--- a/Adaline.docx
+++ b/Adaline.docx
@@ -7,6 +7,7 @@
         <w:rPr>
           <w:sz w:val="40"/>
           <w:szCs w:val="40"/>
+          <w:u w:val="single"/>
           <w:lang w:val="es-ES"/>
         </w:rPr>
       </w:pPr>
@@ -16,6 +17,100 @@
           <w:szCs w:val="40"/>
           <w:lang w:val="es-ES"/>
         </w:rPr>
+        <w:t xml:space="preserve">El presente trabajo consiste en la herramienta de analítica predictiva para la estimación de los servicios diarios que se tienen en una compañía del sector de la salud en el país. Se tiene la información </w:t>
+      </w:r>
+      <w:r>
+        <w:rPr>
+          <w:sz w:val="40"/>
+          <w:szCs w:val="40"/>
+          <w:lang w:val="es-ES"/>
+        </w:rPr>
+        <w:t>del histórico de ser vicios en</w:t>
+      </w:r>
+      <w:r>
+        <w:rPr>
+          <w:sz w:val="40"/>
+          <w:szCs w:val="40"/>
+          <w:lang w:val="es-ES"/>
+        </w:rPr>
+        <w:t xml:space="preserve"> 3 ciudades principales de Colombia y se puede evaluar la misma a partir de 4 modelos predictivos: </w:t>
+      </w:r>
+      <w:proofErr w:type="spellStart"/>
+      <w:r>
+        <w:rPr>
+          <w:sz w:val="40"/>
+          <w:szCs w:val="40"/>
+          <w:lang w:val="es-ES"/>
+        </w:rPr>
+        <w:t>Adaline</w:t>
+      </w:r>
+      <w:proofErr w:type="spellEnd"/>
+      <w:r>
+        <w:rPr>
+          <w:sz w:val="40"/>
+          <w:szCs w:val="40"/>
+          <w:lang w:val="es-ES"/>
+        </w:rPr>
+        <w:t xml:space="preserve">, Perceptrón multicapa sin transformación, </w:t>
+      </w:r>
+      <w:r>
+        <w:rPr>
+          <w:sz w:val="40"/>
+          <w:szCs w:val="40"/>
+          <w:lang w:val="es-ES"/>
+        </w:rPr>
+        <w:t>perceptrón</w:t>
+      </w:r>
+      <w:r>
+        <w:rPr>
+          <w:sz w:val="40"/>
+          <w:szCs w:val="40"/>
+          <w:lang w:val="es-ES"/>
+        </w:rPr>
+        <w:t xml:space="preserve"> multicapa con transformación y un modelo de </w:t>
+      </w:r>
+      <w:proofErr w:type="spellStart"/>
+      <w:r>
+        <w:rPr>
+          <w:sz w:val="40"/>
+          <w:szCs w:val="40"/>
+          <w:lang w:val="es-ES"/>
+        </w:rPr>
+        <w:t>Arima</w:t>
+      </w:r>
+      <w:proofErr w:type="spellEnd"/>
+      <w:r>
+        <w:rPr>
+          <w:sz w:val="40"/>
+          <w:szCs w:val="40"/>
+          <w:lang w:val="es-ES"/>
+        </w:rPr>
+        <w:t>.</w:t>
+      </w:r>
+    </w:p>
+    <w:p>
+      <w:pPr>
+        <w:rPr>
+          <w:sz w:val="40"/>
+          <w:szCs w:val="40"/>
+          <w:lang w:val="es-ES"/>
+        </w:rPr>
+      </w:pPr>
+    </w:p>
+    <w:p>
+      <w:pPr>
+        <w:rPr>
+          <w:sz w:val="40"/>
+          <w:szCs w:val="40"/>
+          <w:lang w:val="es-ES"/>
+        </w:rPr>
+      </w:pPr>
+      <w:r>
+        <w:rPr>
+          <w:sz w:val="40"/>
+          <w:szCs w:val="40"/>
+          <w:lang w:val="es-ES"/>
+        </w:rPr>
         <w:t>La función</w:t>
       </w:r>
       <w:r>
@@ -24,7 +119,25 @@
           <w:szCs w:val="40"/>
           <w:lang w:val="es-ES"/>
         </w:rPr>
-        <w:t xml:space="preserve"> de pronóstico Adaline es un tipo de red neuronal artificial que tiene en cuenta el grado de corrección de la salida respecto a</w:t>
+        <w:t xml:space="preserve"> de pronóstico </w:t>
+      </w:r>
+      <w:proofErr w:type="spellStart"/>
+      <w:r>
+        <w:rPr>
+          <w:sz w:val="40"/>
+          <w:szCs w:val="40"/>
+          <w:lang w:val="es-ES"/>
+        </w:rPr>
+        <w:t>Adaline</w:t>
+      </w:r>
+      <w:proofErr w:type="spellEnd"/>
+      <w:r>
+        <w:rPr>
+          <w:sz w:val="40"/>
+          <w:szCs w:val="40"/>
+          <w:lang w:val="es-ES"/>
+        </w:rPr>
+        <w:t xml:space="preserve"> es un tipo de red neuronal artificial que tiene en cuenta el grado de corrección de la salida respecto a</w:t>
       </w:r>
       <w:r>
         <w:rPr>
